--- a/Rascunhos/16_ReqNaoFunc_94.docx
+++ b/Rascunhos/16_ReqNaoFunc_94.docx
@@ -275,7 +275,16 @@
                 <w:sz w:val="16"/>
                 <w:szCs w:val="16"/>
               </w:rPr>
-              <w:t>A aplicação deve-se adaptar automaticamente a diferentes dispositivos, garantido a exibição de todos os elementos da aplicação na tela.</w:t>
+              <w:t>A aplicação deve-se adaptar automaticamente a diferentes dispositivos, garantido a exibição de todos os elementos da aplicação n</w:t>
+            </w:r>
+            <w:r>
+              <w:rPr>
+                <w:rFonts w:ascii="Courier New" w:eastAsia="Courier New" w:hAnsi="Courier New" w:cs="Courier New"/>
+                <w:color w:val="C00000"/>
+                <w:sz w:val="16"/>
+                <w:szCs w:val="16"/>
+              </w:rPr>
+              <w:t>o ecrã.</w:t>
             </w:r>
           </w:p>
         </w:tc>
